--- a/MySQL/Friendships.docx
+++ b/MySQL/Friendships.docx
@@ -35,7 +35,56 @@
     </w:p>
     <w:p>
       <w:r>
-        <w:t>SELECT users.first_name, users.last_name, users2.first_name as friend_first_name, users2.last_name as friend_last_name</w:t>
+        <w:t xml:space="preserve">select concat(users.first_name," ",users.last_name) as user_name ,concat(friends.first_name,friends.last_name) as friend_name from users </w:t>
+      </w:r>
+    </w:p>
+    <w:p>
+      <w:r>
+        <w:t xml:space="preserve">join friendships on users.id = friendships.user_id </w:t>
+      </w:r>
+    </w:p>
+    <w:p>
+      <w:r>
+        <w:t>join users as friends on friends.id = friendships.friend_id</w:t>
+      </w:r>
+    </w:p>
+    <w:p>
+      <w:r>
+        <w:t>where friends.first_name like "%kermit"</w:t>
+      </w:r>
+    </w:p>
+    <w:p>
+      <w:bookmarkStart w:id="0" w:name="_GoBack"/>
+      <w:bookmarkEnd w:id="0"/>
+    </w:p>
+    <w:p>
+      <w:r>
+        <w:t>Q2)</w:t>
+      </w:r>
+    </w:p>
+    <w:p>
+      <w:r>
+        <w:t xml:space="preserve">SELECT </w:t>
+      </w:r>
+      <w:r>
+        <w:t>COUNT(friendships.</w:t>
+      </w:r>
+      <w:r>
+        <w:t>id)</w:t>
+      </w:r>
+      <w:r>
+        <w:t xml:space="preserve"> from friendships</w:t>
+      </w:r>
+    </w:p>
+    <w:p/>
+    <w:p>
+      <w:r>
+        <w:t>Q3)</w:t>
+      </w:r>
+    </w:p>
+    <w:p>
+      <w:r>
+        <w:t>SELECT users.first_name, users.last_name, count(users2.first_name)</w:t>
       </w:r>
     </w:p>
     <w:p>
@@ -51,6 +100,16 @@
     <w:p>
       <w:r>
         <w:t>left join users as users2 on users2.id = friendships.friend_id</w:t>
+      </w:r>
+    </w:p>
+    <w:p>
+      <w:r>
+        <w:t>group by users.first_name</w:t>
+      </w:r>
+    </w:p>
+    <w:p>
+      <w:r>
+        <w:t>limit 1</w:t>
       </w:r>
     </w:p>
     <w:p>
@@ -59,100 +118,9 @@
           <w:color w:val="FF0000"/>
         </w:rPr>
       </w:pPr>
-      <w:r>
-        <w:rPr>
-          <w:color w:val="FF0000"/>
-        </w:rPr>
-        <w:t>where users2.first_name LIKE "%Kermit"</w:t>
-      </w:r>
-    </w:p>
-    <w:p/>
-    <w:p>
-      <w:r>
-        <w:t>Q2)</w:t>
-      </w:r>
-    </w:p>
-    <w:p>
-      <w:r>
-        <w:t xml:space="preserve">SELECT users.first_name, users.last_name, users2.first_name as friend_first_name, users2.last_name as friend_last_name, </w:t>
-      </w:r>
-      <w:r>
-        <w:rPr>
-          <w:color w:val="FF0000"/>
-        </w:rPr>
-        <w:t>COUNT(friendships.friend_id)</w:t>
-      </w:r>
-    </w:p>
-    <w:p>
-      <w:r>
-        <w:t>from users</w:t>
-      </w:r>
-    </w:p>
-    <w:p>
-      <w:r>
-        <w:t>join friendships on users.id = friendships.user_id</w:t>
-      </w:r>
-    </w:p>
-    <w:p>
-      <w:r>
-        <w:t>left join users as users2 on users2.id = friendships.friend_id</w:t>
-      </w:r>
-    </w:p>
-    <w:p/>
-    <w:p>
-      <w:r>
-        <w:t>Q3)</w:t>
-      </w:r>
-    </w:p>
-    <w:p>
-      <w:r>
-        <w:t xml:space="preserve">SELECT users.first_name, users.last_name, users2.first_name as friend_first_name, users2.last_name as friend_last_name, </w:t>
-      </w:r>
-      <w:r>
-        <w:rPr>
-          <w:color w:val="FF0000"/>
-        </w:rPr>
-        <w:t>COUNT(friendships.friend_id)</w:t>
-      </w:r>
-    </w:p>
-    <w:p>
-      <w:r>
-        <w:t>from users</w:t>
-      </w:r>
-    </w:p>
-    <w:p>
-      <w:r>
-        <w:t>join friendships on users.id = friendships.user_id</w:t>
-      </w:r>
-    </w:p>
-    <w:p>
-      <w:r>
-        <w:t>left join users as users2 on users2.id = friendships.friend_id</w:t>
-      </w:r>
-    </w:p>
-    <w:p>
-      <w:pPr>
-        <w:rPr>
-          <w:color w:val="FF0000"/>
-        </w:rPr>
-      </w:pPr>
-      <w:r>
-        <w:rPr>
-          <w:color w:val="FF0000"/>
-        </w:rPr>
-        <w:t>where users.first_name LIKE "%Amy"</w:t>
-      </w:r>
-    </w:p>
-    <w:p>
-      <w:pPr>
-        <w:rPr>
-          <w:color w:val="FF0000"/>
-        </w:rPr>
-      </w:pPr>
-    </w:p>
-    <w:p>
-      <w:r>
-        <w:lastRenderedPageBreak/>
+    </w:p>
+    <w:p>
+      <w:r>
         <w:t>Q4)</w:t>
       </w:r>
     </w:p>
@@ -170,15 +138,7 @@
           <w:color w:val="24292E"/>
           <w:shd w:val="clear" w:color="auto" w:fill="FFFFFF"/>
         </w:rPr>
-        <w:t>INSERT I</w:t>
-      </w:r>
-      <w:r>
-        <w:rPr>
-          <w:rFonts w:cstheme="minorHAnsi"/>
-          <w:color w:val="24292E"/>
-          <w:shd w:val="clear" w:color="auto" w:fill="FFFFFF"/>
-        </w:rPr>
-        <w:t>NTO users(first_name, last_name)</w:t>
+        <w:t>INSERT INTO users(first_name, last_name)</w:t>
       </w:r>
     </w:p>
     <w:p>
@@ -225,15 +185,7 @@
           <w:color w:val="24292E"/>
           <w:shd w:val="clear" w:color="auto" w:fill="FFFFFF"/>
         </w:rPr>
-        <w:t>)</w:t>
-      </w:r>
-      <w:r>
-        <w:rPr>
-          <w:rFonts w:cstheme="minorHAnsi"/>
-          <w:color w:val="24292E"/>
-          <w:shd w:val="clear" w:color="auto" w:fill="FFFFFF"/>
-        </w:rPr>
-        <w:t>;</w:t>
+        <w:t>);</w:t>
       </w:r>
     </w:p>
     <w:p>
@@ -243,6 +195,7 @@
     </w:p>
     <w:p>
       <w:r>
+        <w:lastRenderedPageBreak/>
         <w:t>VALUES (6, 2);</w:t>
       </w:r>
     </w:p>
@@ -343,8 +296,6 @@
       <w:r>
         <w:t>LEFT JOIN users AS users2 ON users2.id = friendships.friend_id</w:t>
       </w:r>
-      <w:bookmarkStart w:id="0" w:name="_GoBack"/>
-      <w:bookmarkEnd w:id="0"/>
     </w:p>
     <w:sectPr>
       <w:pgSz w:w="12240" w:h="15840"/>
